--- a/ejap.manuscript.docx
+++ b/ejap.manuscript.docx
@@ -2,7 +2,7 @@
 <file path=word/document.xml><?xml version="1.0" encoding="utf-8"?>
 <w:document xmlns:w="http://schemas.openxmlformats.org/wordprocessingml/2006/main" xmlns:m="http://schemas.openxmlformats.org/officeDocument/2006/math" xmlns:r="http://schemas.openxmlformats.org/officeDocument/2006/relationships" xmlns:o="urn:schemas-microsoft-com:office:office" xmlns:v="urn:schemas-microsoft-com:vml" xmlns:w10="urn:schemas-microsoft-com:office:word" xmlns:a="http://schemas.openxmlformats.org/drawingml/2006/main" xmlns:pic="http://schemas.openxmlformats.org/drawingml/2006/picture" xmlns:wp="http://schemas.openxmlformats.org/drawingml/2006/wordprocessingDrawing">
   <w:body>
-    <w:bookmarkStart w:id="28" w:name="X4c2f1e0fe49ca8019fe272a22745552d1e7d25f"/>
+    <w:bookmarkStart w:id="143" w:name="X4c2f1e0fe49ca8019fe272a22745552d1e7d25f"/>
     <w:p>
       <w:pPr>
         <w:pStyle w:val="Heading1"/>
@@ -111,15 +111,7 @@
         <w:pStyle w:val="BodyText"/>
       </w:pPr>
       <w:r>
-        <w:t xml:space="preserve">ORCID:</w:t>
-      </w:r>
-    </w:p>
-    <w:p>
-      <w:pPr>
-        <w:pStyle w:val="correspondencestyle"/>
-      </w:pPr>
-      <w:r>
-        <w:t xml:space="preserve">Kristian Lian:</w:t>
+        <w:t xml:space="preserve">ORCID: Kristian Lian</w:t>
       </w:r>
       <w:r>
         <w:t xml:space="preserve"> </w:t>
@@ -132,18 +124,27 @@
           <w:t xml:space="preserve">https://orcid.org/0000-0002-5169-5960</w:t>
         </w:r>
       </w:hyperlink>
-    </w:p>
-    <w:p>
-      <w:pPr>
-        <w:pStyle w:val="correspondencestyle"/>
-      </w:pPr>
-      <w:r>
-        <w:t xml:space="preserve">Håvard Hamarsland:</w:t>
+      <w:r>
+        <w:t xml:space="preserve">, Daniel Hammarström</w:t>
       </w:r>
       <w:r>
         <w:t xml:space="preserve"> </w:t>
       </w:r>
       <w:hyperlink r:id="rId23">
+        <w:r>
+          <w:rPr>
+            <w:rStyle w:val="Hyperlink"/>
+          </w:rPr>
+          <w:t xml:space="preserve">https://orcid.org/0000-0001-8360-2100</w:t>
+        </w:r>
+      </w:hyperlink>
+      <w:r>
+        <w:t xml:space="preserve">, Håvard Hamarsland</w:t>
+      </w:r>
+      <w:r>
+        <w:t xml:space="preserve"> </w:t>
+      </w:r>
+      <w:hyperlink r:id="rId24">
         <w:r>
           <w:rPr>
             <w:rStyle w:val="Hyperlink"/>
@@ -151,32 +152,8 @@
           <w:t xml:space="preserve">https://orcid.org/0000-0002-7343-2774</w:t>
         </w:r>
       </w:hyperlink>
-    </w:p>
-    <w:p>
-      <w:pPr>
-        <w:pStyle w:val="correspondencestyle"/>
-      </w:pPr>
-      <w:r>
-        <w:t xml:space="preserve">Daniel Hammarström</w:t>
-      </w:r>
-      <w:r>
-        <w:t xml:space="preserve"> </w:t>
-      </w:r>
-      <w:hyperlink r:id="rId24">
-        <w:r>
-          <w:rPr>
-            <w:rStyle w:val="Hyperlink"/>
-          </w:rPr>
-          <w:t xml:space="preserve">https://orcid.org/0000-0001-8360-2100</w:t>
-        </w:r>
-      </w:hyperlink>
-    </w:p>
-    <w:p>
-      <w:pPr>
-        <w:pStyle w:val="correspondencestyle"/>
-      </w:pPr>
-      <w:r>
-        <w:t xml:space="preserve">Stian Ellefsen</w:t>
+      <w:r>
+        <w:t xml:space="preserve">, Stian Ellefsen</w:t>
       </w:r>
       <w:r>
         <w:t xml:space="preserve"> </w:t>
@@ -190,19 +167,14 @@
         </w:r>
       </w:hyperlink>
     </w:p>
-    <w:p>
-      <w:r>
-        <w:br w:type="page"/>
-      </w:r>
-    </w:p>
     <w:bookmarkEnd w:id="26"/>
-    <w:bookmarkStart w:id="27" w:name="abstract"/>
+    <w:bookmarkStart w:id="30" w:name="abstract"/>
     <w:p>
       <w:pPr>
         <w:pStyle w:val="Heading2"/>
       </w:pPr>
       <w:r>
-        <w:t xml:space="preserve">ABSTRACT</w:t>
+        <w:t xml:space="preserve">Abstract</w:t>
       </w:r>
     </w:p>
     <w:p>
@@ -211,8 +183,8 @@
       </w:pPr>
       <w:r>
         <w:rPr>
-          <w:iCs/>
-          <w:i/>
+          <w:bCs/>
+          <w:b/>
         </w:rPr>
         <w:t xml:space="preserve">Purpose:</w:t>
       </w:r>
@@ -229,8 +201,8 @@
       </w:pPr>
       <w:r>
         <w:rPr>
-          <w:iCs/>
-          <w:i/>
+          <w:bCs/>
+          <w:b/>
         </w:rPr>
         <w:t xml:space="preserve">Methods:</w:t>
       </w:r>
@@ -247,8 +219,8 @@
       </w:pPr>
       <w:r>
         <w:rPr>
-          <w:iCs/>
-          <w:i/>
+          <w:bCs/>
+          <w:b/>
         </w:rPr>
         <w:t xml:space="preserve">Results:</w:t>
       </w:r>
@@ -352,7 +324,7 @@
         <w:t xml:space="preserve"> </w:t>
       </w:r>
       <w:r>
-        <w:t xml:space="preserve">= 0.982), or levels of cellular myelocutmatosis oncogene, upstream binding factor and ribosomal protein S6 (</w:t>
+        <w:t xml:space="preserve">= 0.982), or levels of cellular myelocytomatosis oncogene, upstream binding factor and ribosomal protein S6 (</w:t>
       </w:r>
       <w:r>
         <w:rPr>
@@ -404,8 +376,8 @@
       </w:pPr>
       <w:r>
         <w:rPr>
-          <w:iCs/>
-          <w:i/>
+          <w:bCs/>
+          <w:b/>
         </w:rPr>
         <w:t xml:space="preserve">Conclusion:</w:t>
       </w:r>
@@ -416,15 +388,14 @@
         <w:t xml:space="preserve">Glucose supplementation before and after RT does not augment RT-induced ribosome biogenesis after two weeks of heavy RT in moderately trained young adults.</w:t>
       </w:r>
     </w:p>
-    <w:bookmarkEnd w:id="27"/>
-    <w:p>
-      <w:pPr>
-        <w:pStyle w:val="BodyText"/>
+    <w:p>
+      <w:pPr>
+        <w:pStyle w:val="abstractstyle"/>
       </w:pPr>
       <w:r>
         <w:rPr>
-          <w:iCs/>
-          <w:i/>
+          <w:bCs/>
+          <w:b/>
         </w:rPr>
         <w:t xml:space="preserve">Keywords:</w:t>
       </w:r>
@@ -432,24 +403,71 @@
         <w:t xml:space="preserve"> </w:t>
       </w:r>
       <w:r>
-        <w:t xml:space="preserve">Glucose; hypertrophy; resistance training; ribosome; skeletal muscle</w:t>
-      </w:r>
-    </w:p>
-    <w:p xmlns:w="http://schemas.openxmlformats.org/wordprocessingml/2006/main" xmlns:wp="http://schemas.openxmlformats.org/drawingml/2006/wordprocessingDrawing" xmlns:r="http://schemas.openxmlformats.org/officeDocument/2006/relationships" xmlns:w14="http://schemas.microsoft.com/office/word/2010/wordml">
-      <w:pPr>
-        <w:pStyle w:val="TableCaption"/>
-        <w:jc w:val="left"/>
-        <w:keepNext/>
-        <w:pBdr>
-          <w:bottom w:val="none" w:sz="0" w:space="0" w:color="000000"/>
-          <w:top w:val="none" w:sz="0" w:space="0" w:color="000000"/>
-          <w:left w:val="none" w:sz="0" w:space="0" w:color="000000"/>
-          <w:right w:val="none" w:sz="0" w:space="0" w:color="000000"/>
-        </w:pBdr>
-        <w:spacing w:after="60" w:before="60" w:line="240"/>
-        <w:ind w:left="60" w:right="60" w:firstLine="0" w:firstLineChars="0"/>
-      </w:pPr>
-      <w:r>
+        <w:t xml:space="preserve">Glucose; hypertrophy; resistance training; ribosome; skeletal muscle.</w:t>
+      </w:r>
+    </w:p>
+    <w:bookmarkStart w:id="27" w:name="statements-and-declarations"/>
+    <w:p>
+      <w:pPr>
+        <w:pStyle w:val="Heading3"/>
+      </w:pPr>
+      <w:r>
+        <w:t xml:space="preserve">Statements and Declarations</w:t>
+      </w:r>
+    </w:p>
+    <w:p>
+      <w:pPr>
+        <w:pStyle w:val="abstractstyle"/>
+      </w:pPr>
+      <w:r>
+        <w:t xml:space="preserve">This study was financed through research funds from the Inland Norway University of Applied Sciences. There were no economical vested interest and everyone participating as researchers and associates, received only a regular salary during this study.</w:t>
+      </w:r>
+    </w:p>
+    <w:bookmarkEnd w:id="27"/>
+    <w:bookmarkStart w:id="28" w:name="author-contributions"/>
+    <w:p>
+      <w:pPr>
+        <w:pStyle w:val="Heading3"/>
+      </w:pPr>
+      <w:r>
+        <w:t xml:space="preserve">Author contributions</w:t>
+      </w:r>
+    </w:p>
+    <w:p>
+      <w:pPr>
+        <w:pStyle w:val="abstractstyle"/>
+      </w:pPr>
+      <w:r>
+        <w:t xml:space="preserve">Data was collected at the sports science lab at the Inland Norway University of Applied Sciences, with all analyses except for serum blood samples were performed at the university. Serum blood samples were performed at Innlandet Hospital Trust. S.E., H.H. and D.H. conceived and designed the study; K.L., S.C.M., D.H. and H.H. performed experiements; K.L. and D.H. interpreted the results; K.L. and D.H. prepared figures; K.L. drafted the manuscript; D.H., H.H. and S.E. edited and revised the manuscript; D.H., H.H. and S.E. approved the final version of the manuscript.</w:t>
+      </w:r>
+    </w:p>
+    <w:bookmarkEnd w:id="28"/>
+    <w:bookmarkStart w:id="29" w:name="acknowledgements"/>
+    <w:p>
+      <w:pPr>
+        <w:pStyle w:val="Heading3"/>
+      </w:pPr>
+      <w:r>
+        <w:t xml:space="preserve">Acknowledgements</w:t>
+      </w:r>
+    </w:p>
+    <w:p>
+      <w:pPr>
+        <w:pStyle w:val="abstractstyle"/>
+      </w:pPr>
+      <w:r>
+        <w:t xml:space="preserve">Gratitude are in order to Henriette Spilhaug Bollandsås, Nora Lerdalen Bonsak and Thea Bøhn Nyløkken for their dedication and hard work in the training intervention. The authors would also like to express their gratitude to all the participants, staying commited to this demanding protocol in an impressive way. We also thank Håvard Nygaard for lending your expertise and technical skills to improve this project.</w:t>
+      </w:r>
+    </w:p>
+    <w:p>
+      <w:pPr>
+        <w:pStyle w:val="abstractstyle"/>
+      </w:pPr>
+      <w:r>
+        <w:rPr>
+          <w:bCs/>
+          <w:b/>
+        </w:rPr>
         <w:t xml:space="preserve">Abbreviations</w:t>
       </w:r>
     </w:p>
@@ -2717,73 +2735,20 @@
         </w:tc>
       </w:tr>
     </w:tbl>
-    <w:bookmarkEnd w:id="28"/>
-    <w:bookmarkStart w:id="31" w:name="statements-and-declarations"/>
-    <w:p>
-      <w:pPr>
-        <w:pStyle w:val="Heading1"/>
-      </w:pPr>
-      <w:r>
-        <w:t xml:space="preserve">Statements and Declarations</w:t>
-      </w:r>
-    </w:p>
-    <w:p>
-      <w:pPr>
-        <w:pStyle w:val="FirstParagraph"/>
-      </w:pPr>
-      <w:r>
-        <w:t xml:space="preserve">This study was financed through research funds from the Inland Norway University of Applied Sciences. There were no economical vested interest and everyone participating as researchers and associates, received only a regular salary during this study.</w:t>
-      </w:r>
-    </w:p>
-    <w:bookmarkStart w:id="29" w:name="author-contributions"/>
+    <w:bookmarkEnd w:id="29"/>
+    <w:bookmarkEnd w:id="30"/>
+    <w:p>
+      <w:r>
+        <w:br w:type="page"/>
+      </w:r>
+    </w:p>
+    <w:bookmarkStart w:id="31" w:name="introduction"/>
     <w:p>
       <w:pPr>
         <w:pStyle w:val="Heading2"/>
       </w:pPr>
       <w:r>
-        <w:t xml:space="preserve">AUTHOR CONTRIBUTIONS</w:t>
-      </w:r>
-    </w:p>
-    <w:p>
-      <w:pPr>
-        <w:pStyle w:val="FirstParagraph"/>
-      </w:pPr>
-      <w:r>
-        <w:t xml:space="preserve">Data was collected at the sports science lab at the Inland Norway University of Applied Sciences, with all analyses except for serum blood samples were performed at the university. Serum blood samples were performed at Innlandet Hospital Trust. S.E., H.H. and D.H. conceived and designed the study; K.L., S.C.M., D.H. and H.H. performed experiements; K.L. and D.H. interpreted the results; K.L. and D.H. prepared figures; K.L. drafted the manuscript; D.H., H.H. and S.E. edited and revised the manuscript; D.H., H.H. and S.E. approved the final version of the manuscript.</w:t>
-      </w:r>
-    </w:p>
-    <w:bookmarkEnd w:id="29"/>
-    <w:bookmarkStart w:id="30" w:name="acknowledgements"/>
-    <w:p>
-      <w:pPr>
-        <w:pStyle w:val="Heading2"/>
-      </w:pPr>
-      <w:r>
-        <w:t xml:space="preserve">Acknowledgements</w:t>
-      </w:r>
-    </w:p>
-    <w:p>
-      <w:pPr>
-        <w:pStyle w:val="FirstParagraph"/>
-      </w:pPr>
-      <w:r>
-        <w:t xml:space="preserve">Gratitude are in order to Henriette Spilhaug Bollandsås, Nora Lerdalen Bonsak and Thea Bøhn Nyløkken for their dedication and hard work in the training intervention. The authors would also like to express their gratitude to all the participants, staying commited to this demanding protocol in an impressive way. We also thank Håvard Nygaard for lending your expertise and technical skills to improve this project.</w:t>
-      </w:r>
-    </w:p>
-    <w:p>
-      <w:r>
-        <w:br w:type="page"/>
-      </w:r>
-    </w:p>
-    <w:bookmarkEnd w:id="30"/>
-    <w:bookmarkEnd w:id="31"/>
-    <w:bookmarkStart w:id="32" w:name="introduction"/>
-    <w:p>
-      <w:pPr>
-        <w:pStyle w:val="Heading1"/>
-      </w:pPr>
-      <w:r>
-        <w:t xml:space="preserve">INTRODUCTION</w:t>
+        <w:t xml:space="preserve">Introduction</w:t>
       </w:r>
     </w:p>
     <w:p>
@@ -3036,14 +3001,49 @@
         <w:t xml:space="preserve">, understanding underlying factors regulating and affecting ribosome biogenesis seems key to furthering our understanding of the optimisation of RT to individual phenotypes.</w:t>
       </w:r>
     </w:p>
+    <w:bookmarkEnd w:id="31"/>
+    <w:bookmarkStart w:id="41" w:name="materials-and-methods"/>
+    <w:p>
+      <w:pPr>
+        <w:pStyle w:val="Heading2"/>
+      </w:pPr>
+      <w:r>
+        <w:t xml:space="preserve">Materials and methods</w:t>
+      </w:r>
+    </w:p>
+    <w:p>
+      <w:pPr>
+        <w:pStyle w:val="FirstParagraph"/>
+      </w:pPr>
+      <w:r>
+        <w:t xml:space="preserve">All participants gave their written informed consent prior to study enrollment. The study was approved by the regional ethical committee (REK, ID nr. 153628), pre-registered at clinicaltrials.gov (Identifier: NCT04545190), and conducted according to the Helsinki declaration.</w:t>
+      </w:r>
+    </w:p>
+    <w:bookmarkStart w:id="32" w:name="participants"/>
+    <w:p>
+      <w:pPr>
+        <w:pStyle w:val="Heading3"/>
+      </w:pPr>
+      <w:r>
+        <w:t xml:space="preserve">Participants</w:t>
+      </w:r>
+    </w:p>
+    <w:p>
+      <w:pPr>
+        <w:pStyle w:val="FirstParagraph"/>
+      </w:pPr>
+      <w:r>
+        <w:t xml:space="preserve">Sixteen healthy male and female participants (20-33 years, Table 1) were recruited to the study through social media advertisement and word of mouth. The eligibility criteria were non-smokers and moderately trained (i.e. 2-8 RT sessions per 14 days for the last six months). Exclusion criteria were previous injury leading to impaired strength, inability to perform resistance exercise training, symptoms, and a medical record of metabolic disorders including hyperglycemia. Of the sixteen participants that commenced the intervention, three participants dropped out. One due to sickness and inability to resume, two participants experienced muscular discomfort related to heavy resistance training. Lean mass (Table 1) was measured using Dual-Energy X-ray Absorptiometry (DXA, Prodigy Advance PA+302047, Lunar, San Francisco, CA, USA) on Day -1, the last day preceding the RT intervention.</w:t>
+      </w:r>
+    </w:p>
     <w:bookmarkEnd w:id="32"/>
-    <w:bookmarkStart w:id="42" w:name="materials-and-methods"/>
-    <w:p>
-      <w:pPr>
-        <w:pStyle w:val="Heading1"/>
-      </w:pPr>
-      <w:r>
-        <w:t xml:space="preserve">MATERIALS AND METHODS</w:t>
+    <w:bookmarkStart w:id="33" w:name="experimental-design"/>
+    <w:p>
+      <w:pPr>
+        <w:pStyle w:val="Heading3"/>
+      </w:pPr>
+      <w:r>
+        <w:t xml:space="preserve">Experimental design</w:t>
       </w:r>
     </w:p>
     <w:p>
@@ -3051,60 +3051,25 @@
         <w:pStyle w:val="FirstParagraph"/>
       </w:pPr>
       <w:r>
-        <w:t xml:space="preserve">All participants gave their written informed consent prior to study enrollment. The study was approved by the regional ethical committee (REK, ID nr. 153628), pre-registered at clinicaltrials.gov (Identifier: NCT04545190), and conducted according to the Helsinki declaration.</w:t>
-      </w:r>
-    </w:p>
-    <w:bookmarkStart w:id="33" w:name="participants"/>
-    <w:p>
-      <w:pPr>
-        <w:pStyle w:val="Heading2"/>
-      </w:pPr>
-      <w:r>
-        <w:t xml:space="preserve">PARTICIPANTS</w:t>
-      </w:r>
-    </w:p>
-    <w:p>
-      <w:pPr>
-        <w:pStyle w:val="FirstParagraph"/>
-      </w:pPr>
-      <w:r>
-        <w:t xml:space="preserve">Sixteen healthy male and female participants (20-33 years, Table 1) were recruited to the study through social media advertisement and word of mouth. The eligibility criteria were non-smokers and moderately trained (i.e. 2-8 RT sessions per 14 days for the last six months). Exclusion criteria were previous injury leading to impaired strength, inability to perform resistance exercise training, symptoms, and a medical record of metabolic disorders including hyperglycemia. Of the sixteen participants that commenced the intervention, three participants dropped out. One due to sickness and inability to resume, two participants experienced muscular discomfort related to heavy resistance training. Lean mass (Table 1) was measured using Dual-Energy X-ray Absorptiometry (DXA, Prodigy Advance PA+302047, Lunar, San Francisco, CA, USA) on Day -1, the last day preceding the RT intervention.</w:t>
+        <w:t xml:space="preserve">The study was designed as a 12-day double-blinded randomized controlled trial, with an alternating unilateral RT protocol (Figure 1A). Participants were randomly allocated to exercise one leg with a glucose condition and one leg with a placebo condition (Figure 1A). One person was exclusively responsible for the randomisation code and supplement distribution, blinding both investigators and participants regarding which leg exercised with glucose/placebo conditions. Glucose (Glucosum monohydricum, Merck KGaA, Darmstadt, Germany) and placebo (Steviosa, Soma Nordic AS, Oslo, Norway) were masked by mixing with 300ml Fun Light (Orkla, Oslo, Norway). A blinded taste test revealed that the participants were not able to disclose the contents of the provided boluses (30g glucosum monohydricum vs. ~0.3g Stevia rebaudiana extract). To ensure equal conditions during training sessions and strength testing, participants exercised and tested at the same time of day, +/- 1hr with the same supervisor on pairwise consecutive days (i.e. on days 1-2, 3-4, etc.). To further standardise this, participants also recorded and repeated their daily macronutrient intake (protein, fat, carbohydrate) and total calories on pairwise consecutive days.</w:t>
+      </w:r>
+    </w:p>
+    <w:p>
+      <w:pPr>
+        <w:pStyle w:val="BodyText"/>
+      </w:pPr>
+      <w:r>
+        <w:t xml:space="preserve">All participants completed six RT sessions with glucose and six with placebo, allowing a within-subjects analysis of the effects of glucose ingestion before and after RT. Data from the first five RT sessions was used to investigate main outcome measures (total RNA, rRNA and protein) and leg muscle strength, whereas data from the sixth RT session was used to explore secondary outcomes (muscular recovery, plasma glucose and -c-peptide levels). Participants were asked to avoid resistance- or high-intensity training of the legs from Day -7 (Figure 1A) and onwards, until completion of the intervention and post-testing, to ensure the reliability of pre-intervention strength data and minimal interference from external exercise sources.</w:t>
       </w:r>
     </w:p>
     <w:bookmarkEnd w:id="33"/>
-    <w:bookmarkStart w:id="34" w:name="experimental-design"/>
-    <w:p>
-      <w:pPr>
-        <w:pStyle w:val="Heading2"/>
-      </w:pPr>
-      <w:r>
-        <w:t xml:space="preserve">EXPERIMENTAL DESIGN</w:t>
-      </w:r>
-    </w:p>
-    <w:p>
-      <w:pPr>
-        <w:pStyle w:val="FirstParagraph"/>
-      </w:pPr>
-      <w:r>
-        <w:t xml:space="preserve">The study was designed as a 12-day double-blinded randomized controlled trial, with an alternating unilateral RT protocol (Figure 1A). Participants were randomly allocated to exercise one leg with a glucose condition and one leg with a placebo condition (Figure 1A). One person was exclusively responsible for the randomisation code and supplement distribution, blinding both investigators and participants regarding which leg exercised with glucose/placebo conditions. Glucose (Glucosum monohydricum, Merck KGaA, Darmstadt, Germany) and placebo (Steviosa, Soma Nordic AS, Oslo, Norway) were masked by mixing with 300ml Fun Light (Orkla, Oslo, Norway). A blinded taste test revealed that the participants were not able to disclose the contents of the provided boluses (30g glucosum monohydricum vs. ~0.3g Stevia rebaudiana extract). To ensure equal conditions during training sessions and strength testing, participants exercised and tested at the same time of day, +/- 1hr with the same supervisor on pairwise consecutive days (i.e. on days 1-2, 3-4, etc.). To further standardise this, participants also recorded and repeated their daily macronutrient intake (protein, fat, carbohydrate) and total calories on pairwise consecutive days.</w:t>
-      </w:r>
-    </w:p>
-    <w:p>
-      <w:pPr>
-        <w:pStyle w:val="BodyText"/>
-      </w:pPr>
-      <w:r>
-        <w:t xml:space="preserve">All participants completed six RT sessions with glucose and six with placebo, allowing a within-subjects analysis of the effects of glucose ingestion before and after RT. Data from the first five RT sessions was used to investigate main outcome measures (total RNA, rRNA and protein) and leg muscle strength, whereas data from the sixth RT session was used to explore secondary outcomes (muscular recovery, plasma glucose and -c-peptide levels). Participants were asked to avoid resistance- or high-intensity training of the legs from Day -7 (Figure 1A) and onwards, until completion of the intervention and post-testing, to ensure the reliability of pre-intervention strength data and minimal interference from external exercise sources.</w:t>
-      </w:r>
-    </w:p>
-    <w:bookmarkEnd w:id="34"/>
-    <w:bookmarkStart w:id="35" w:name="dietary-intervention"/>
-    <w:p>
-      <w:pPr>
-        <w:pStyle w:val="Heading2"/>
-      </w:pPr>
-      <w:r>
-        <w:t xml:space="preserve">DIETARY INTERVENTION</w:t>
+    <w:bookmarkStart w:id="34" w:name="dietary-intervention"/>
+    <w:p>
+      <w:pPr>
+        <w:pStyle w:val="Heading3"/>
+      </w:pPr>
+      <w:r>
+        <w:t xml:space="preserve">Dietary intervention</w:t>
       </w:r>
     </w:p>
     <w:p>
@@ -3131,14 +3096,40 @@
         <w:t xml:space="preserve">protein and placebo only. Glucose/placebo was ingested three times in period I: 30 minutes before RT (0830hrs, 30g vs 0g glucose), immediately before RT (0900hrs, 30g vs. 0g glucose), and immediately after RT (~0930hrs, 30g vs. 0g glucose). Whey Protein Isolate (Proteinfabrikken, Stokke, Norway) was ingested 2hrs before RT (0700hrs) and immediately after RT (~0930hrs), in boluses of 25 g mixed with 150 ml water. In the afternoon (1800hrs-1900hrs, period II) participants ingested glucose or placebo (3x30g vs. 3x0g glucose) opposite to the supplement they received during RT, to ensure a balanced daily intake of glucose. Apart from this, participants ingested a self-chosen diet during period II, registered in MyFitnessPal or similar applications. The self-chosen diet was repeated on pairwise consecutive days, to ensure similar premises for resistance training responses between conditions. During period III (2200-0700hrs), participants remained in an overnight fasted state. The daily onset of the dietary intervention (i.e., first ingestion of protein supplement) varied between participants, from 0600hrs to 0900hrs to allow multiple participants to complete the protocol simultaneously. During sessions, participants were free to ingest water ad libitum.</w:t>
       </w:r>
     </w:p>
+    <w:bookmarkEnd w:id="34"/>
+    <w:bookmarkStart w:id="35" w:name="assessment-of-muscular-strength"/>
+    <w:p>
+      <w:pPr>
+        <w:pStyle w:val="Heading3"/>
+      </w:pPr>
+      <w:r>
+        <w:t xml:space="preserve">Assessment of muscular strength</w:t>
+      </w:r>
+    </w:p>
+    <w:p>
+      <w:pPr>
+        <w:pStyle w:val="FirstParagraph"/>
+      </w:pPr>
+      <w:r>
+        <w:t xml:space="preserve">Strength tests were performed prior to (Days -7 and -5, and -1, both legs) and during the intervention (Figure 1A, on days 4 and 8 for leg 1, and days 5 and 9 for leg two), after session 5 and after finalization of intervention (Figure 1A, on days 11/12 for leg 1 and days 12/13 for leg 2). Maximal isometric and isokinetic knee extension torque was measured with a Humac Norm Dynamometer (CSMi, Stoughton, Massachusetts, USA). Individual positions were recorded and standardized from pre-intervention tests (Figure 1A, days -7 and -5). Isokinetic peak torque was measured concentrically from 90 to 0 degrees knee angle (extended knee was set to 0 degrees) at angular velocities of 60- and 240 degrees per second, 2x3 repetitions each, with the first set of each exercise as a sub-maximal warm-up. Isometric knee extensor peak torque was measured at a knee-angle of 60 degrees, for a maximum og 10 seconds and two repetitions per test. The isometric tests were ended when the participants reached a plateau or peak torque development decreased, which on average occurred between 2-4 seconds into the test. During days 4, 5, 8 and 9 (Figure 1D, days 4 and 5 = Post 2RT, days 8 and 9 = Post 4RT), humac tests were conducted one hour before RT on the leg performing RT the previous day. During days 11 and 12, humac tests were performed four times: I) 45min before the last RT session (Figure 1D, Post 5RT), II) 30min after the last RT session (Figure 1D, 30 min post 6RT), III) 2hrs after the last RT session (Figure 1D, 2h post 6RT), and IV) 23hrs after the last RT session (Figure 1D, 23h post 6RT). Test I on day 12/13 included testing of both legs, representing 23hrs post-RT session test of one leg and post-session 5 test of the other leg. The highest peak torque values from the respective angular velocities and time points were summarized in an index. The index was calculated by dividing the average peak torque value by the highest observed peak torque value per angular velocity, and summarizing this new index per angular velocity to a mean strength index.</w:t>
+      </w:r>
+    </w:p>
+    <w:p>
+      <w:pPr>
+        <w:pStyle w:val="BodyText"/>
+      </w:pPr>
+      <w:r>
+        <w:t xml:space="preserve">Assessment of unilateral one repetition maximum (1RM) leg press and knee extension was conducted at pre-intervention testing during familiarization (Figure 1, Ddays -7 and -5). The participants performed a general warm-up with 10min cycling on an indoor exercise bicycle. A protocol consisting of 1x10, 1x6 and 1x3 repetitions with a load equivalent to ~50-75% of assumed max repetitions, was used as a specific warm-up before each of the tests. All positions were controlled and recorded at the first 1RM test and repeated for the RT sessions. Maximal leg press strength was defined as the maximal load lifted in a controlled fashion, starting from a knee angle of 90 degrees. To find a reproducible 90 degree knee angle for each participant, centimeter markings on the side panels of the leg press machine was used to record were to find 90 degrees for each separate leg and participant. Attempts where participants did not reach 90 degrees during the eccentric phase, were not approved. Maximal knee extension testing followed the same specific warm-up was defined as maximal load lifted in a controlled fashion, reaching full extension of the knee joint. Attempts with exaggerated hip movement or beneath full extension were not approved. Two minutes of rest were given during the specific warm-up, and three minutes of rest were given between 1RM attempts.</w:t>
+      </w:r>
+    </w:p>
     <w:bookmarkEnd w:id="35"/>
-    <w:bookmarkStart w:id="36" w:name="assessment-of-muscular-strength"/>
-    <w:p>
-      <w:pPr>
-        <w:pStyle w:val="Heading2"/>
-      </w:pPr>
-      <w:r>
-        <w:t xml:space="preserve">ASSESSMENT OF MUSCULAR STRENGTH</w:t>
+    <w:bookmarkStart w:id="36" w:name="resistance-training-protocol"/>
+    <w:p>
+      <w:pPr>
+        <w:pStyle w:val="Heading3"/>
+      </w:pPr>
+      <w:r>
+        <w:t xml:space="preserve">Resistance training protocol</w:t>
       </w:r>
     </w:p>
     <w:p>
@@ -3146,43 +3137,17 @@
         <w:pStyle w:val="FirstParagraph"/>
       </w:pPr>
       <w:r>
-        <w:t xml:space="preserve">Strength tests were performed prior to (Days -7 and -5, and -1, both legs) and during the intervention (Figure 1A, on days 4 and 8 for leg 1, and days 5 and 9 for leg two), after session 5 and after finalization of intervention (Figure 1A, on days 11/12 for leg 1 and days 12/13 for leg 2). Maximal isometric and isokinetic knee extension torque was measured with a Humac Norm Dynamometer (CSMi, Stoughton, Massachusetts, USA). Individual positions were recorded and standardized from pre-intervention tests (Figure 1A, days -7 and -5). Isokinetic peak torque was measured concentrically from 90 to 0 degrees knee angle (extended knee was set to 0 degrees) at angular velocities of 60- and 240 degrees per second, 2x3 repetitions each, with the first set of each exercise as a sub-maximal warm-up. Isometric knee extensor peak torque was measured at a knee-angle of 60 degrees, for a maximum og 10 seconds and two repetitions per test. The isometric tests were ended when the participants reached a plateau or peak torque development decreased, which on average occurred between 2-4 seconds into the test. During days 4, 5, 8 and 9 (Figure 1D, days 4 and 5 = Post 2RT, days 8 and 9 = Post 4RT), humac tests were conducted one hour before RT on the leg performing RT the previous day. During days 11 and 12, humac tests were performed four times: I) 45min before the last RT session (Figure 1D, Post 5RT), II) 30min after the last RT session (Figure 1D, 30 min post 6RT), III) 2hrs after the last RT session (Figure 1D, 2h post 6RT), and IV) 23hrs after the last RT session (Figure 1D, 23h post 6RT). Test I on day 12/13 included testing of both legs, representing 23hrs post-RT session test of one leg and post-session 5 test of the other leg. The highest peak torque values from the respective angular velocities and time points were summarized in an index. The index was calculated by dividing the average peak torque value by the highest observed peak torque value per angular velocity, and summarizing this new index per angular velocity to a mean strength index.</w:t>
-      </w:r>
-    </w:p>
-    <w:p>
-      <w:pPr>
-        <w:pStyle w:val="BodyText"/>
-      </w:pPr>
-      <w:r>
-        <w:t xml:space="preserve">Assessment of unilateral one repetition maximum (1RM) leg press and knee extension was conducted at pre-intervention testing during familiarization (Figure 1, Ddays -7 and -5). The participants performed a general warm-up with 10min cycling on an indoor exercise bicycle. A protocol consisting of 1x10, 1x6 and 1x3 repetitions with a load equivalent to ~50-75% of assumed max repetitions, was used as a specific warm-up before each of the tests. All positions were controlled and recorded at the first 1RM test and repeated for the RT sessions. Maximal leg press strength was defined as the maximal load lifted in a controlled fashion, starting from a knee angle of 90 degrees. To find a reproducible 90 degree knee angle for each participant, centimeter markings on the side panels of the leg press machine was used to record were to find 90 degrees for each separate leg and participant. Attempts where participants did not reach 90 degrees during the eccentric phase, were not approved. Maximal knee extension testing followed the same specific warm-up was defined as maximal load lifted in a controlled fashion, reaching full extension of the knee joint. Attempts with exaggerated hip movement or beneath full extension were not approved. Two minutes of rest were given during the specific warm-up, and three minutes of rest were given between 1RM attempts.</w:t>
+        <w:t xml:space="preserve">Resistance training consisted of three sets of unilateral leg presses and three sets of knee extensions, with an intensity of 10 repetitions maximum (10RM). As a general warm-up, the participants cycled on an indoor exercise bicycle for 5-10 minutes (min). In addition, before the respective exercises, two 10-repetition warm-up sets were completed at ~50% and ~70% of 10RM. To ensure an adequate exercise stimulation throughout the intervention, the exercise load was increased the following set if the participants lifted more than 12 repetitions, as a progressive loading strategy. If the participants lifted fewer than 8 repetitions per set, the load was reduced in the following set. Rest between working sets was two minutes. For safety and standardisation purposes, all sessions were monitored by trained personnel. Lastly, training volume (load and repetitions) was logged for every session.</w:t>
       </w:r>
     </w:p>
     <w:bookmarkEnd w:id="36"/>
-    <w:bookmarkStart w:id="37" w:name="resistance-training-protocol"/>
-    <w:p>
-      <w:pPr>
-        <w:pStyle w:val="Heading2"/>
-      </w:pPr>
-      <w:r>
-        <w:t xml:space="preserve">RESISTANCE TRAINING PROTOCOL</w:t>
-      </w:r>
-    </w:p>
-    <w:p>
-      <w:pPr>
-        <w:pStyle w:val="FirstParagraph"/>
-      </w:pPr>
-      <w:r>
-        <w:t xml:space="preserve">Resistance training consisted of three sets of unilateral leg presses and three sets of knee extensions, with an intensity of 10 repetitions maximum (10RM). As a general warm-up, the participants cycled on an indoor exercise bicycle for 5-10 minutes (min). In addition, before the respective exercises, two 10-repetition warm-up sets were completed at ~50% and ~70% of 10RM. To ensure an adequate exercise stimulation throughout the intervention, the exercise load was increased the following set if the participants lifted more than 12 repetitions, as a progressive loading strategy. If the participants lifted fewer than 8 repetitions per set, the load was reduced in the following set. Rest between working sets was two minutes. For safety and standardisation purposes, all sessions were monitored by trained personnel. Lastly, training volume (load and repetitions) was logged for every session.</w:t>
-      </w:r>
-    </w:p>
-    <w:bookmarkEnd w:id="37"/>
-    <w:bookmarkStart w:id="38" w:name="sampling-of-muscle-tissue-and-blood"/>
-    <w:p>
-      <w:pPr>
-        <w:pStyle w:val="Heading2"/>
-      </w:pPr>
-      <w:r>
-        <w:t xml:space="preserve">SAMPLING OF MUSCLE TISSUE AND BLOOD</w:t>
+    <w:bookmarkStart w:id="37" w:name="sampling-of-muscle-tissue-and-blood"/>
+    <w:p>
+      <w:pPr>
+        <w:pStyle w:val="Heading3"/>
+      </w:pPr>
+      <w:r>
+        <w:t xml:space="preserve">Sampling of muscle tissue and blood</w:t>
       </w:r>
     </w:p>
     <w:p>
@@ -3231,14 +3196,14 @@
         <w:t xml:space="preserve">To measure blood glucose levels with and without glucose ingestion/training, capillary blood was collected from finger draws on days with biopsy sampling. One capillary blood sample was collected on day 1 (Figure 1A) to serve as a baseline. On days 11 and 12 (Figure 1A), capillary blood samples were collected seven times: I) Immediately prior to protein ingestion (0700hrs) II) 45 minutes after protein ingestion (0745hrs) III) 1.5hrs after protein ingestion (0830hrs, i.e., immediately before GLU/PLAC intake), IV) 2hrs after protein ingestion (0900hrs, i.e., immediately before training), IV) in the middle of RT (~0915hrs), V) immediately after training (~0930hrs), and VI) 2hrs after completion of training (~1130hrs). Capillary blood samples were analysed with in-house equipment (BIOSEN C-Line, EKF diagnostic GmbH, Barleben). Venous blood samples were collected from the antecubital vein, coinciding with the capillary samples except 45min after protein ingestion and in the middle of the RT session, to analyse endocrine variables.</w:t>
       </w:r>
     </w:p>
-    <w:bookmarkEnd w:id="38"/>
-    <w:bookmarkStart w:id="39" w:name="Xe19d1cdd20ecca5ae0eef771cb0196de3ad458a"/>
-    <w:p>
-      <w:pPr>
-        <w:pStyle w:val="Heading2"/>
-      </w:pPr>
-      <w:r>
-        <w:t xml:space="preserve">TOTAL RNA EXTRACTION AND REAL-TIME REVERSE TRANSCRIPTION POLYMERASE CHAIN REACTION</w:t>
+    <w:bookmarkEnd w:id="37"/>
+    <w:bookmarkStart w:id="38" w:name="Xe19d1cdd20ecca5ae0eef771cb0196de3ad458a"/>
+    <w:p>
+      <w:pPr>
+        <w:pStyle w:val="Heading3"/>
+      </w:pPr>
+      <w:r>
+        <w:t xml:space="preserve">Total RNA extraction and real-time reverse transcription polymerase chain reaction</w:t>
       </w:r>
     </w:p>
     <w:p>
@@ -3331,14 +3296,14 @@
         <w:t xml:space="preserve"> </w:t>
       </w:r>
     </w:p>
-    <w:bookmarkEnd w:id="39"/>
-    <w:bookmarkStart w:id="40" w:name="protein-extraction-and-immunoblotting"/>
-    <w:p>
-      <w:pPr>
-        <w:pStyle w:val="Heading2"/>
-      </w:pPr>
-      <w:r>
-        <w:t xml:space="preserve">PROTEIN EXTRACTION AND IMMUNOBLOTTING</w:t>
+    <w:bookmarkEnd w:id="38"/>
+    <w:bookmarkStart w:id="39" w:name="protein-extraction-and-immunoblotting"/>
+    <w:p>
+      <w:pPr>
+        <w:pStyle w:val="Heading3"/>
+      </w:pPr>
+      <w:r>
+        <w:t xml:space="preserve">Protein extraction and immunoblotting</w:t>
       </w:r>
     </w:p>
     <w:p>
@@ -3384,14 +3349,14 @@
         <w:t xml:space="preserve">, where total protein content was defined as mean grey value of the whole well with between-well values subtracted as background. A pooled sample was used as a control on each gel to allow for between gel comparisons and quantified protein signals were subsequently normalized to the pooled control sample and total protein.</w:t>
       </w:r>
     </w:p>
-    <w:bookmarkEnd w:id="40"/>
-    <w:bookmarkStart w:id="41" w:name="statistics-and-data-analysis"/>
-    <w:p>
-      <w:pPr>
-        <w:pStyle w:val="Heading2"/>
-      </w:pPr>
-      <w:r>
-        <w:t xml:space="preserve">STATISTICS AND DATA ANALYSIS</w:t>
+    <w:bookmarkEnd w:id="39"/>
+    <w:bookmarkStart w:id="40" w:name="statistics-and-data-analysis"/>
+    <w:p>
+      <w:pPr>
+        <w:pStyle w:val="Heading3"/>
+      </w:pPr>
+      <w:r>
+        <w:t xml:space="preserve">Statistics and data analysis</w:t>
       </w:r>
     </w:p>
     <w:p>
@@ -3500,15 +3465,15 @@
         <w:t xml:space="preserve">&lt; 0.05 was considered statistically significant.</w:t>
       </w:r>
     </w:p>
+    <w:bookmarkEnd w:id="40"/>
     <w:bookmarkEnd w:id="41"/>
-    <w:bookmarkEnd w:id="42"/>
-    <w:bookmarkStart w:id="46" w:name="results"/>
-    <w:p>
-      <w:pPr>
-        <w:pStyle w:val="Heading1"/>
-      </w:pPr>
-      <w:r>
-        <w:t xml:space="preserve">RESULTS</w:t>
+    <w:bookmarkStart w:id="43" w:name="results"/>
+    <w:p>
+      <w:pPr>
+        <w:pStyle w:val="Heading2"/>
+      </w:pPr>
+      <w:r>
+        <w:t xml:space="preserve">Results</w:t>
       </w:r>
     </w:p>
     <w:p>
@@ -3769,27 +3734,30 @@
         <w:t xml:space="preserve">= 0.117).</w:t>
       </w:r>
     </w:p>
-    <w:bookmarkStart w:id="45" w:name="markers-of-ribosome-biogenesis"/>
-    <w:p>
-      <w:pPr>
-        <w:pStyle w:val="Heading2"/>
+    <w:bookmarkStart w:id="42" w:name="markers-of-ribosome-biogenesis"/>
+    <w:p>
+      <w:pPr>
+        <w:pStyle w:val="Heading3"/>
       </w:pPr>
       <w:r>
         <w:t xml:space="preserve">Markers of ribosome biogenesis</w:t>
       </w:r>
     </w:p>
-    <w:bookmarkStart w:id="43" w:name="total-rna-and-ribosomal-rna"/>
-    <w:p>
-      <w:pPr>
-        <w:pStyle w:val="Heading3"/>
-      </w:pPr>
-      <w:r>
+    <w:p>
+      <w:pPr>
+        <w:pStyle w:val="FirstParagraph"/>
+      </w:pPr>
+      <w:r>
+        <w:rPr>
+          <w:iCs/>
+          <w:i/>
+        </w:rPr>
         <w:t xml:space="preserve">Total RNA and ribosomal RNA</w:t>
       </w:r>
     </w:p>
     <w:p>
       <w:pPr>
-        <w:pStyle w:val="FirstParagraph"/>
+        <w:pStyle w:val="BodyText"/>
       </w:pPr>
       <w:r>
         <w:t xml:space="preserve">From baseline to post-intervention total RNA and rRNA per unit muscle weight increased on average by ~20-27% and ~25-57%, respectively (Figure 2). However, RT with glucose did not induce increased accumulation of total RNA (Figure 2A, mean difference 7.6%, [-7.2, 24.9],</w:t>
@@ -3891,19 +3859,21 @@
         <w:t xml:space="preserve">= 0.982) compared to RT with placebo.</w:t>
       </w:r>
     </w:p>
-    <w:bookmarkEnd w:id="43"/>
-    <w:bookmarkStart w:id="44" w:name="protein"/>
-    <w:p>
-      <w:pPr>
-        <w:pStyle w:val="Heading3"/>
-      </w:pPr>
-      <w:r>
+    <w:p>
+      <w:pPr>
+        <w:pStyle w:val="BodyText"/>
+      </w:pPr>
+      <w:r>
+        <w:rPr>
+          <w:iCs/>
+          <w:i/>
+        </w:rPr>
         <w:t xml:space="preserve">Protein</w:t>
       </w:r>
     </w:p>
     <w:p>
       <w:pPr>
-        <w:pStyle w:val="FirstParagraph"/>
+        <w:pStyle w:val="BodyText"/>
       </w:pPr>
       <w:r>
         <w:t xml:space="preserve">Overall, RT led to robust increases from pre- to post-intervention in all measured proteins (Figure 3A). RT with glucose resulted in estimated levels of c-Myc, UBF and RPS6 being -40, -21 and -17% lower compared to placebo, respectively, without showing statistical significance (</w:t>
@@ -3952,16 +3922,15 @@
         <w:t xml:space="preserve">= 0.0002; Figure 3C).</w:t>
       </w:r>
     </w:p>
-    <w:bookmarkEnd w:id="44"/>
-    <w:bookmarkEnd w:id="45"/>
-    <w:bookmarkEnd w:id="46"/>
-    <w:bookmarkStart w:id="146" w:name="discussion"/>
-    <w:p>
-      <w:pPr>
-        <w:pStyle w:val="Heading1"/>
-      </w:pPr>
-      <w:r>
-        <w:t xml:space="preserve">DISCUSSION</w:t>
+    <w:bookmarkEnd w:id="42"/>
+    <w:bookmarkEnd w:id="43"/>
+    <w:bookmarkStart w:id="47" w:name="discussion"/>
+    <w:p>
+      <w:pPr>
+        <w:pStyle w:val="Heading2"/>
+      </w:pPr>
+      <w:r>
+        <w:t xml:space="preserve">Discussion</w:t>
       </w:r>
     </w:p>
     <w:p>
@@ -4374,13 +4343,33 @@
         <w:t xml:space="preserve">. Therefore, discussing the potential effect of differences in metabolic stress between conditions would only be speculation, however probable. Lastly, these inconclusive observations may also reflect our limited sample size, despite using a within-subjects design. Initially, we met our minimum limit of 16 participants. Unfortunately, three dropped out during the intervention, leaving our statistical power slightly underpowered according to the a priori calculation. Furhter, we did not measure the intramuscular glycogen storage, representing another limitation to our design. Hence, we cannot know for certain whether there were actual differences within the exercising skeletal muscles between the glucose and placebo condition. The participants did indeed match their macro nutrients on pairwise consecutive days, and the plasma glucose measurements did not show any differences in blood sugar until ingestion of placebo/glucose. Thus, it may stand to reason that the participants had similar levels of intramuscular levels before ingesting any supplement and that the glucose supplement led to higher glucose availability during exercise, as by design. However, even if the leg exercising with glucose supplement did in fact take up the extra glucose, it did not seem to affect any of our outcome measures.</w:t>
       </w:r>
     </w:p>
-    <w:bookmarkStart w:id="47" w:name="conclusion"/>
+    <w:p>
+      <w:pPr>
+        <w:pStyle w:val="BodyText"/>
+      </w:pPr>
+      <w:r>
+        <w:rPr>
+          <w:iCs/>
+          <w:i/>
+        </w:rPr>
+        <w:t xml:space="preserve">Conclusion</w:t>
+      </w:r>
+    </w:p>
+    <w:p>
+      <w:pPr>
+        <w:pStyle w:val="BodyText"/>
+      </w:pPr>
+      <w:r>
+        <w:t xml:space="preserve">In conclusion, ingestion of glucose immediately before and after resistance exercise training does not acutely augment ribosome biogenesis after two weeks of heavy resistance exercise training, in moderately trained young adults. Neither does it acutely enhance muscular performance during the exercise period or after five sessions, nor recovery within 23hrs of the last session. The observations in total RNA, rRNA and rDNA transcription initiation-associated proteins support the key role of UBF in ribosome biogenesis regulation in human skeletal muscle following resistance training. If future investigations are to be made on this topic, a greater sample size coupled with a negative control group and analyses of the intramuscular glycogen storage may provide higher-resolution results.</w:t>
+      </w:r>
+    </w:p>
+    <w:bookmarkStart w:id="45" w:name="data-availability"/>
     <w:p>
       <w:pPr>
         <w:pStyle w:val="Heading3"/>
       </w:pPr>
       <w:r>
-        <w:t xml:space="preserve">Conclusion</w:t>
+        <w:t xml:space="preserve">DATA AVAILABILITY</w:t>
       </w:r>
     </w:p>
     <w:p>
@@ -4388,30 +4377,12 @@
         <w:pStyle w:val="FirstParagraph"/>
       </w:pPr>
       <w:r>
-        <w:t xml:space="preserve">In conclusion, ingestion of glucose immediately before and after resistance exercise training does not acutely augment ribosome biogenesis after two weeks of heavy resistance exercise training, in moderately trained young adults. Neither does it acutely enhance muscular performance during the exercise period or after five sessions, nor recovery within 23hrs of the last session. The observations in total RNA, rRNA and rDNA transcription initiation-associated proteins support the key role of UBF in ribosome biogenesis regulation in human skeletal muscle following resistance training. If future investigations are to be made on this topic, a greater sample size coupled with a negative control group and analyses of the intramuscular glycogen storage may provide higher-resolution results.</w:t>
-      </w:r>
-    </w:p>
-    <w:bookmarkEnd w:id="47"/>
-    <w:bookmarkStart w:id="49" w:name="data-availability"/>
-    <w:p>
-      <w:pPr>
-        <w:pStyle w:val="Heading2"/>
-      </w:pPr>
-      <w:r>
-        <w:t xml:space="preserve">DATA AVAILABILITY</w:t>
-      </w:r>
-    </w:p>
-    <w:p>
-      <w:pPr>
-        <w:pStyle w:val="FirstParagraph"/>
-      </w:pPr>
-      <w:r>
         <w:t xml:space="preserve">Complete data sets and scripts are downloadable here;</w:t>
       </w:r>
       <w:r>
         <w:t xml:space="preserve"> </w:t>
       </w:r>
-      <w:hyperlink r:id="rId48">
+      <w:hyperlink r:id="rId44">
         <w:r>
           <w:rPr>
             <w:rStyle w:val="Hyperlink"/>
@@ -4420,14 +4391,14 @@
         </w:r>
       </w:hyperlink>
     </w:p>
-    <w:bookmarkEnd w:id="49"/>
-    <w:bookmarkStart w:id="50" w:name="supplemental-material"/>
-    <w:p>
-      <w:pPr>
-        <w:pStyle w:val="Heading2"/>
-      </w:pPr>
-      <w:r>
-        <w:t xml:space="preserve">SUPPLEMENTAL MATERIAL</w:t>
+    <w:bookmarkEnd w:id="45"/>
+    <w:bookmarkStart w:id="46" w:name="supplement-material"/>
+    <w:p>
+      <w:pPr>
+        <w:pStyle w:val="Heading3"/>
+      </w:pPr>
+      <w:r>
+        <w:t xml:space="preserve">SUPPLEMENt MATERIAL</w:t>
       </w:r>
     </w:p>
     <w:p>
@@ -4440,7 +4411,7 @@
       <w:r>
         <w:t xml:space="preserve"> </w:t>
       </w:r>
-      <w:hyperlink r:id="rId48">
+      <w:hyperlink r:id="rId44">
         <w:r>
           <w:rPr>
             <w:rStyle w:val="Hyperlink"/>
@@ -4449,8 +4420,9 @@
         </w:r>
       </w:hyperlink>
     </w:p>
-    <w:bookmarkEnd w:id="50"/>
-    <w:bookmarkStart w:id="145" w:name="references"/>
+    <w:bookmarkEnd w:id="46"/>
+    <w:bookmarkEnd w:id="47"/>
+    <w:bookmarkStart w:id="142" w:name="references"/>
     <w:p>
       <w:pPr>
         <w:pStyle w:val="Heading2"/>
@@ -4459,8 +4431,8 @@
         <w:t xml:space="preserve">References</w:t>
       </w:r>
     </w:p>
-    <w:bookmarkStart w:id="144" w:name="refs"/>
-    <w:bookmarkStart w:id="52" w:name="ref-alvarez_interindividual_2018"/>
+    <w:bookmarkStart w:id="141" w:name="refs"/>
+    <w:bookmarkStart w:id="49" w:name="ref-alvarez_interindividual_2018"/>
     <w:p>
       <w:pPr>
         <w:pStyle w:val="Bibliography"/>
@@ -4471,7 +4443,7 @@
       <w:r>
         <w:t xml:space="preserve"> </w:t>
       </w:r>
-      <w:hyperlink r:id="rId51">
+      <w:hyperlink r:id="rId48">
         <w:r>
           <w:rPr>
             <w:rStyle w:val="Hyperlink"/>
@@ -4480,8 +4452,8 @@
         </w:r>
       </w:hyperlink>
     </w:p>
-    <w:bookmarkEnd w:id="52"/>
-    <w:bookmarkStart w:id="54" w:name="ref-bates_fitting_2014"/>
+    <w:bookmarkEnd w:id="49"/>
+    <w:bookmarkStart w:id="51" w:name="ref-bates_fitting_2014"/>
     <w:p>
       <w:pPr>
         <w:pStyle w:val="Bibliography"/>
@@ -4522,7 +4494,7 @@
       <w:r>
         <w:t xml:space="preserve"> </w:t>
       </w:r>
-      <w:hyperlink r:id="rId53">
+      <w:hyperlink r:id="rId50">
         <w:r>
           <w:rPr>
             <w:rStyle w:val="Hyperlink"/>
@@ -4531,8 +4503,8 @@
         </w:r>
       </w:hyperlink>
     </w:p>
-    <w:bookmarkEnd w:id="54"/>
-    <w:bookmarkStart w:id="56" w:name="ref-cermak_protein_2012"/>
+    <w:bookmarkEnd w:id="51"/>
+    <w:bookmarkStart w:id="53" w:name="ref-cermak_protein_2012"/>
     <w:p>
       <w:pPr>
         <w:pStyle w:val="Bibliography"/>
@@ -4543,7 +4515,7 @@
       <w:r>
         <w:t xml:space="preserve"> </w:t>
       </w:r>
-      <w:hyperlink r:id="rId55">
+      <w:hyperlink r:id="rId52">
         <w:r>
           <w:rPr>
             <w:rStyle w:val="Hyperlink"/>
@@ -4552,8 +4524,8 @@
         </w:r>
       </w:hyperlink>
     </w:p>
-    <w:bookmarkEnd w:id="56"/>
-    <w:bookmarkStart w:id="58" w:name="ref-chaillou_hypoxia_2012"/>
+    <w:bookmarkEnd w:id="53"/>
+    <w:bookmarkStart w:id="55" w:name="ref-chaillou_hypoxia_2012"/>
     <w:p>
       <w:pPr>
         <w:pStyle w:val="Bibliography"/>
@@ -4564,7 +4536,7 @@
       <w:r>
         <w:t xml:space="preserve"> </w:t>
       </w:r>
-      <w:hyperlink r:id="rId57">
+      <w:hyperlink r:id="rId54">
         <w:r>
           <w:rPr>
             <w:rStyle w:val="Hyperlink"/>
@@ -4573,8 +4545,8 @@
         </w:r>
       </w:hyperlink>
     </w:p>
-    <w:bookmarkEnd w:id="58"/>
-    <w:bookmarkStart w:id="60" w:name="ref-ellefsen_improved_2008"/>
+    <w:bookmarkEnd w:id="55"/>
+    <w:bookmarkStart w:id="57" w:name="ref-ellefsen_improved_2008"/>
     <w:p>
       <w:pPr>
         <w:pStyle w:val="Bibliography"/>
@@ -4597,7 +4569,7 @@
       <w:r>
         <w:t xml:space="preserve"> </w:t>
       </w:r>
-      <w:hyperlink r:id="rId59">
+      <w:hyperlink r:id="rId56">
         <w:r>
           <w:rPr>
             <w:rStyle w:val="Hyperlink"/>
@@ -4606,8 +4578,8 @@
         </w:r>
       </w:hyperlink>
     </w:p>
-    <w:bookmarkEnd w:id="60"/>
-    <w:bookmarkStart w:id="62" w:name="ref-ellefsen_reliable_2014"/>
+    <w:bookmarkEnd w:id="57"/>
+    <w:bookmarkStart w:id="59" w:name="ref-ellefsen_reliable_2014"/>
     <w:p>
       <w:pPr>
         <w:pStyle w:val="Bibliography"/>
@@ -4639,7 +4611,7 @@
       <w:r>
         <w:t xml:space="preserve"> </w:t>
       </w:r>
-      <w:hyperlink r:id="rId61">
+      <w:hyperlink r:id="rId58">
         <w:r>
           <w:rPr>
             <w:rStyle w:val="Hyperlink"/>
@@ -4648,8 +4620,8 @@
         </w:r>
       </w:hyperlink>
     </w:p>
-    <w:bookmarkEnd w:id="62"/>
-    <w:bookmarkStart w:id="64" w:name="ref-figueiredo_revisiting_2019"/>
+    <w:bookmarkEnd w:id="59"/>
+    <w:bookmarkStart w:id="61" w:name="ref-figueiredo_revisiting_2019"/>
     <w:p>
       <w:pPr>
         <w:pStyle w:val="Bibliography"/>
@@ -4660,7 +4632,7 @@
       <w:r>
         <w:t xml:space="preserve"> </w:t>
       </w:r>
-      <w:hyperlink r:id="rId63">
+      <w:hyperlink r:id="rId60">
         <w:r>
           <w:rPr>
             <w:rStyle w:val="Hyperlink"/>
@@ -4669,8 +4641,8 @@
         </w:r>
       </w:hyperlink>
     </w:p>
-    <w:bookmarkEnd w:id="64"/>
-    <w:bookmarkStart w:id="66" w:name="ref-figueiredo_regulation_2019"/>
+    <w:bookmarkEnd w:id="61"/>
+    <w:bookmarkStart w:id="63" w:name="ref-figueiredo_regulation_2019"/>
     <w:p>
       <w:pPr>
         <w:pStyle w:val="Bibliography"/>
@@ -4720,7 +4692,7 @@
       <w:r>
         <w:t xml:space="preserve"> </w:t>
       </w:r>
-      <w:hyperlink r:id="rId65">
+      <w:hyperlink r:id="rId62">
         <w:r>
           <w:rPr>
             <w:rStyle w:val="Hyperlink"/>
@@ -4729,8 +4701,8 @@
         </w:r>
       </w:hyperlink>
     </w:p>
-    <w:bookmarkEnd w:id="66"/>
-    <w:bookmarkStart w:id="68" w:name="ref-figueiredo_impact_2016"/>
+    <w:bookmarkEnd w:id="63"/>
+    <w:bookmarkStart w:id="65" w:name="ref-figueiredo_impact_2016"/>
     <w:p>
       <w:pPr>
         <w:pStyle w:val="Bibliography"/>
@@ -4741,7 +4713,7 @@
       <w:r>
         <w:t xml:space="preserve"> </w:t>
       </w:r>
-      <w:hyperlink r:id="rId67">
+      <w:hyperlink r:id="rId64">
         <w:r>
           <w:rPr>
             <w:rStyle w:val="Hyperlink"/>
@@ -4750,8 +4722,8 @@
         </w:r>
       </w:hyperlink>
     </w:p>
-    <w:bookmarkEnd w:id="68"/>
-    <w:bookmarkStart w:id="70" w:name="ref-figueiredo_genetic_2021"/>
+    <w:bookmarkEnd w:id="65"/>
+    <w:bookmarkStart w:id="67" w:name="ref-figueiredo_genetic_2021"/>
     <w:p>
       <w:pPr>
         <w:pStyle w:val="Bibliography"/>
@@ -4762,7 +4734,7 @@
       <w:r>
         <w:t xml:space="preserve"> </w:t>
       </w:r>
-      <w:hyperlink r:id="rId69">
+      <w:hyperlink r:id="rId66">
         <w:r>
           <w:rPr>
             <w:rStyle w:val="Hyperlink"/>
@@ -4771,8 +4743,8 @@
         </w:r>
       </w:hyperlink>
     </w:p>
-    <w:bookmarkEnd w:id="70"/>
-    <w:bookmarkStart w:id="72" w:name="ref-hammarstrom_ribosome_2022"/>
+    <w:bookmarkEnd w:id="67"/>
+    <w:bookmarkStart w:id="69" w:name="ref-hammarstrom_ribosome_2022"/>
     <w:p>
       <w:pPr>
         <w:pStyle w:val="Bibliography"/>
@@ -4783,7 +4755,7 @@
       <w:r>
         <w:t xml:space="preserve"> </w:t>
       </w:r>
-      <w:hyperlink r:id="rId71">
+      <w:hyperlink r:id="rId68">
         <w:r>
           <w:rPr>
             <w:rStyle w:val="Hyperlink"/>
@@ -4792,8 +4764,8 @@
         </w:r>
       </w:hyperlink>
     </w:p>
-    <w:bookmarkEnd w:id="72"/>
-    <w:bookmarkStart w:id="74" w:name="ref-hammarstrom_benefits_2020"/>
+    <w:bookmarkEnd w:id="69"/>
+    <w:bookmarkStart w:id="71" w:name="ref-hammarstrom_benefits_2020"/>
     <w:p>
       <w:pPr>
         <w:pStyle w:val="Bibliography"/>
@@ -4804,7 +4776,7 @@
       <w:r>
         <w:t xml:space="preserve"> </w:t>
       </w:r>
-      <w:hyperlink r:id="rId73">
+      <w:hyperlink r:id="rId70">
         <w:r>
           <w:rPr>
             <w:rStyle w:val="Hyperlink"/>
@@ -4813,8 +4785,8 @@
         </w:r>
       </w:hyperlink>
     </w:p>
-    <w:bookmarkEnd w:id="74"/>
-    <w:bookmarkStart w:id="76" w:name="ref-hillier_physiological_2000"/>
+    <w:bookmarkEnd w:id="71"/>
+    <w:bookmarkStart w:id="73" w:name="ref-hillier_physiological_2000"/>
     <w:p>
       <w:pPr>
         <w:pStyle w:val="Bibliography"/>
@@ -4918,7 +4890,7 @@
       <w:r>
         <w:t xml:space="preserve"> </w:t>
       </w:r>
-      <w:hyperlink r:id="rId75">
+      <w:hyperlink r:id="rId72">
         <w:r>
           <w:rPr>
             <w:rStyle w:val="Hyperlink"/>
@@ -4927,8 +4899,8 @@
         </w:r>
       </w:hyperlink>
     </w:p>
-    <w:bookmarkEnd w:id="76"/>
-    <w:bookmarkStart w:id="78" w:name="ref-hoppe_amp-activated_2009"/>
+    <w:bookmarkEnd w:id="73"/>
+    <w:bookmarkStart w:id="75" w:name="ref-hoppe_amp-activated_2009"/>
     <w:p>
       <w:pPr>
         <w:pStyle w:val="Bibliography"/>
@@ -4960,7 +4932,7 @@
       <w:r>
         <w:t xml:space="preserve"> </w:t>
       </w:r>
-      <w:hyperlink r:id="rId77">
+      <w:hyperlink r:id="rId74">
         <w:r>
           <w:rPr>
             <w:rStyle w:val="Hyperlink"/>
@@ -4969,8 +4941,8 @@
         </w:r>
       </w:hyperlink>
     </w:p>
-    <w:bookmarkEnd w:id="78"/>
-    <w:bookmarkStart w:id="80" w:name="ref-kent-braun_central_1999"/>
+    <w:bookmarkEnd w:id="75"/>
+    <w:bookmarkStart w:id="77" w:name="ref-kent-braun_central_1999"/>
     <w:p>
       <w:pPr>
         <w:pStyle w:val="Bibliography"/>
@@ -4981,7 +4953,7 @@
       <w:r>
         <w:t xml:space="preserve"> </w:t>
       </w:r>
-      <w:hyperlink r:id="rId79">
+      <w:hyperlink r:id="rId76">
         <w:r>
           <w:rPr>
             <w:rStyle w:val="Hyperlink"/>
@@ -4990,8 +4962,8 @@
         </w:r>
       </w:hyperlink>
     </w:p>
-    <w:bookmarkEnd w:id="80"/>
-    <w:bookmarkStart w:id="82" w:name="ref-kim_nutrient_2013"/>
+    <w:bookmarkEnd w:id="77"/>
+    <w:bookmarkStart w:id="79" w:name="ref-kim_nutrient_2013"/>
     <w:p>
       <w:pPr>
         <w:pStyle w:val="Bibliography"/>
@@ -5020,7 +4992,7 @@
       <w:r>
         <w:t xml:space="preserve"> </w:t>
       </w:r>
-      <w:hyperlink r:id="rId81">
+      <w:hyperlink r:id="rId78">
         <w:r>
           <w:rPr>
             <w:rStyle w:val="Hyperlink"/>
@@ -5029,8 +5001,8 @@
         </w:r>
       </w:hyperlink>
     </w:p>
-    <w:bookmarkEnd w:id="82"/>
-    <w:bookmarkStart w:id="84" w:name="ref-krieger_single_2009"/>
+    <w:bookmarkEnd w:id="79"/>
+    <w:bookmarkStart w:id="81" w:name="ref-krieger_single_2009"/>
     <w:p>
       <w:pPr>
         <w:pStyle w:val="Bibliography"/>
@@ -5101,7 +5073,7 @@
       <w:r>
         <w:t xml:space="preserve"> </w:t>
       </w:r>
-      <w:hyperlink r:id="rId83">
+      <w:hyperlink r:id="rId80">
         <w:r>
           <w:rPr>
             <w:rStyle w:val="Hyperlink"/>
@@ -5110,8 +5082,8 @@
         </w:r>
       </w:hyperlink>
     </w:p>
-    <w:bookmarkEnd w:id="84"/>
-    <w:bookmarkStart w:id="86" w:name="ref-kusnadi_regulation_2015"/>
+    <w:bookmarkEnd w:id="81"/>
+    <w:bookmarkStart w:id="83" w:name="ref-kusnadi_regulation_2015"/>
     <w:p>
       <w:pPr>
         <w:pStyle w:val="Bibliography"/>
@@ -5134,7 +5106,7 @@
       <w:r>
         <w:t xml:space="preserve"> </w:t>
       </w:r>
-      <w:hyperlink r:id="rId85">
+      <w:hyperlink r:id="rId82">
         <w:r>
           <w:rPr>
             <w:rStyle w:val="Hyperlink"/>
@@ -5143,8 +5115,8 @@
         </w:r>
       </w:hyperlink>
     </w:p>
-    <w:bookmarkEnd w:id="86"/>
-    <w:bookmarkStart w:id="88" w:name="ref-lmerTest"/>
+    <w:bookmarkEnd w:id="83"/>
+    <w:bookmarkStart w:id="85" w:name="ref-lmerTest"/>
     <w:p>
       <w:pPr>
         <w:pStyle w:val="Bibliography"/>
@@ -5167,7 +5139,7 @@
       <w:r>
         <w:t xml:space="preserve"> </w:t>
       </w:r>
-      <w:hyperlink r:id="rId87">
+      <w:hyperlink r:id="rId84">
         <w:r>
           <w:rPr>
             <w:rStyle w:val="Hyperlink"/>
@@ -5176,8 +5148,8 @@
         </w:r>
       </w:hyperlink>
     </w:p>
-    <w:bookmarkEnd w:id="88"/>
-    <w:bookmarkStart w:id="90" w:name="ref-lanhers_creatine_2015"/>
+    <w:bookmarkEnd w:id="85"/>
+    <w:bookmarkStart w:id="87" w:name="ref-lanhers_creatine_2015"/>
     <w:p>
       <w:pPr>
         <w:pStyle w:val="Bibliography"/>
@@ -5266,7 +5238,7 @@
       <w:r>
         <w:t xml:space="preserve"> </w:t>
       </w:r>
-      <w:hyperlink r:id="rId89">
+      <w:hyperlink r:id="rId86">
         <w:r>
           <w:rPr>
             <w:rStyle w:val="Hyperlink"/>
@@ -5275,8 +5247,8 @@
         </w:r>
       </w:hyperlink>
     </w:p>
-    <w:bookmarkEnd w:id="90"/>
-    <w:bookmarkStart w:id="92" w:name="ref-lanhers_creatine_2017"/>
+    <w:bookmarkEnd w:id="87"/>
+    <w:bookmarkStart w:id="89" w:name="ref-lanhers_creatine_2017"/>
     <w:p>
       <w:pPr>
         <w:pStyle w:val="Bibliography"/>
@@ -5365,7 +5337,7 @@
       <w:r>
         <w:t xml:space="preserve"> </w:t>
       </w:r>
-      <w:hyperlink r:id="rId91">
+      <w:hyperlink r:id="rId88">
         <w:r>
           <w:rPr>
             <w:rStyle w:val="Hyperlink"/>
@@ -5374,8 +5346,8 @@
         </w:r>
       </w:hyperlink>
     </w:p>
-    <w:bookmarkEnd w:id="92"/>
-    <w:bookmarkStart w:id="94" w:name="ref-mann_high_2014"/>
+    <w:bookmarkEnd w:id="89"/>
+    <w:bookmarkStart w:id="91" w:name="ref-mann_high_2014"/>
     <w:p>
       <w:pPr>
         <w:pStyle w:val="Bibliography"/>
@@ -5476,7 +5448,7 @@
       <w:r>
         <w:t xml:space="preserve"> </w:t>
       </w:r>
-      <w:hyperlink r:id="rId93">
+      <w:hyperlink r:id="rId90">
         <w:r>
           <w:rPr>
             <w:rStyle w:val="Hyperlink"/>
@@ -5485,8 +5457,8 @@
         </w:r>
       </w:hyperlink>
     </w:p>
-    <w:bookmarkEnd w:id="94"/>
-    <w:bookmarkStart w:id="96" w:name="ref-mariappan_ribosomal_2011"/>
+    <w:bookmarkEnd w:id="91"/>
+    <w:bookmarkStart w:id="93" w:name="ref-mariappan_ribosomal_2011"/>
     <w:p>
       <w:pPr>
         <w:pStyle w:val="Bibliography"/>
@@ -5497,7 +5469,7 @@
       <w:r>
         <w:t xml:space="preserve"> </w:t>
       </w:r>
-      <w:hyperlink r:id="rId95">
+      <w:hyperlink r:id="rId92">
         <w:r>
           <w:rPr>
             <w:rStyle w:val="Hyperlink"/>
@@ -5506,8 +5478,8 @@
         </w:r>
       </w:hyperlink>
     </w:p>
-    <w:bookmarkEnd w:id="96"/>
-    <w:bookmarkStart w:id="97" w:name="ref-matuschek_2017_balancing"/>
+    <w:bookmarkEnd w:id="93"/>
+    <w:bookmarkStart w:id="94" w:name="ref-matuschek_2017_balancing"/>
     <w:p>
       <w:pPr>
         <w:pStyle w:val="Bibliography"/>
@@ -5516,8 +5488,8 @@
         <w:t xml:space="preserve">Matuschek H, Kliegl R, Vasishth S, et al (2017) Balancing type i error and power in linear mixed models. Journal of memory and language 94:305–315</w:t>
       </w:r>
     </w:p>
-    <w:bookmarkEnd w:id="97"/>
-    <w:bookmarkStart w:id="99" w:name="ref-mori_c-myc_2021"/>
+    <w:bookmarkEnd w:id="94"/>
+    <w:bookmarkStart w:id="96" w:name="ref-mori_c-myc_2021"/>
     <w:p>
       <w:pPr>
         <w:pStyle w:val="Bibliography"/>
@@ -5549,7 +5521,7 @@
       <w:r>
         <w:t xml:space="preserve"> </w:t>
       </w:r>
-      <w:hyperlink r:id="rId98">
+      <w:hyperlink r:id="rId95">
         <w:r>
           <w:rPr>
             <w:rStyle w:val="Hyperlink"/>
@@ -5558,8 +5530,8 @@
         </w:r>
       </w:hyperlink>
     </w:p>
-    <w:bookmarkEnd w:id="99"/>
-    <w:bookmarkStart w:id="101" w:name="ref-morton_systematic_2018"/>
+    <w:bookmarkEnd w:id="96"/>
+    <w:bookmarkStart w:id="98" w:name="ref-morton_systematic_2018"/>
     <w:p>
       <w:pPr>
         <w:pStyle w:val="Bibliography"/>
@@ -5570,7 +5542,7 @@
       <w:r>
         <w:t xml:space="preserve"> </w:t>
       </w:r>
-      <w:hyperlink r:id="rId100">
+      <w:hyperlink r:id="rId97">
         <w:r>
           <w:rPr>
             <w:rStyle w:val="Hyperlink"/>
@@ -5579,8 +5551,8 @@
         </w:r>
       </w:hyperlink>
     </w:p>
-    <w:bookmarkEnd w:id="101"/>
-    <w:bookmarkStart w:id="103" w:name="ref-moss_housekeeper_2007"/>
+    <w:bookmarkEnd w:id="98"/>
+    <w:bookmarkStart w:id="100" w:name="ref-moss_housekeeper_2007"/>
     <w:p>
       <w:pPr>
         <w:pStyle w:val="Bibliography"/>
@@ -5603,7 +5575,7 @@
       <w:r>
         <w:t xml:space="preserve"> </w:t>
       </w:r>
-      <w:hyperlink r:id="rId102">
+      <w:hyperlink r:id="rId99">
         <w:r>
           <w:rPr>
             <w:rStyle w:val="Hyperlink"/>
@@ -5612,8 +5584,8 @@
         </w:r>
       </w:hyperlink>
     </w:p>
-    <w:bookmarkEnd w:id="103"/>
-    <w:bookmarkStart w:id="105" w:name="ref-moss_promotion_1995"/>
+    <w:bookmarkEnd w:id="100"/>
+    <w:bookmarkStart w:id="102" w:name="ref-moss_promotion_1995"/>
     <w:p>
       <w:pPr>
         <w:pStyle w:val="Bibliography"/>
@@ -5624,7 +5596,7 @@
       <w:r>
         <w:t xml:space="preserve"> </w:t>
       </w:r>
-      <w:hyperlink r:id="rId104">
+      <w:hyperlink r:id="rId101">
         <w:r>
           <w:rPr>
             <w:rStyle w:val="Hyperlink"/>
@@ -5783,8 +5755,8 @@
         <w:t xml:space="preserve">. Elsevier, pp 25–66</w:t>
       </w:r>
     </w:p>
-    <w:bookmarkEnd w:id="105"/>
-    <w:bookmarkStart w:id="107" w:name="ref-mul_exercise_2015"/>
+    <w:bookmarkEnd w:id="102"/>
+    <w:bookmarkStart w:id="104" w:name="ref-mul_exercise_2015"/>
     <w:p>
       <w:pPr>
         <w:pStyle w:val="Bibliography"/>
@@ -5795,7 +5767,7 @@
       <w:r>
         <w:t xml:space="preserve"> </w:t>
       </w:r>
-      <w:hyperlink r:id="rId106">
+      <w:hyperlink r:id="rId103">
         <w:r>
           <w:rPr>
             <w:rStyle w:val="Hyperlink"/>
@@ -5888,8 +5860,8 @@
         <w:t xml:space="preserve">. Elsevier, pp 17–37</w:t>
       </w:r>
     </w:p>
-    <w:bookmarkEnd w:id="107"/>
-    <w:bookmarkStart w:id="109" w:name="ref-nakada_correlation_2016"/>
+    <w:bookmarkEnd w:id="104"/>
+    <w:bookmarkStart w:id="106" w:name="ref-nakada_correlation_2016"/>
     <w:p>
       <w:pPr>
         <w:pStyle w:val="Bibliography"/>
@@ -5963,7 +5935,7 @@
       <w:r>
         <w:t xml:space="preserve"> </w:t>
       </w:r>
-      <w:hyperlink r:id="rId108">
+      <w:hyperlink r:id="rId105">
         <w:r>
           <w:rPr>
             <w:rStyle w:val="Hyperlink"/>
@@ -5972,8 +5944,8 @@
         </w:r>
       </w:hyperlink>
     </w:p>
-    <w:bookmarkEnd w:id="109"/>
-    <w:bookmarkStart w:id="111" w:name="ref-poortinga_c-myc_2011"/>
+    <w:bookmarkEnd w:id="106"/>
+    <w:bookmarkStart w:id="108" w:name="ref-poortinga_c-myc_2011"/>
     <w:p>
       <w:pPr>
         <w:pStyle w:val="Bibliography"/>
@@ -6011,7 +5983,7 @@
       <w:r>
         <w:t xml:space="preserve"> </w:t>
       </w:r>
-      <w:hyperlink r:id="rId110">
+      <w:hyperlink r:id="rId107">
         <w:r>
           <w:rPr>
             <w:rStyle w:val="Hyperlink"/>
@@ -6020,8 +5992,8 @@
         </w:r>
       </w:hyperlink>
     </w:p>
-    <w:bookmarkEnd w:id="111"/>
-    <w:bookmarkStart w:id="113" w:name="ref-Rcore"/>
+    <w:bookmarkEnd w:id="108"/>
+    <w:bookmarkStart w:id="110" w:name="ref-Rcore"/>
     <w:p>
       <w:pPr>
         <w:pStyle w:val="Bibliography"/>
@@ -6032,7 +6004,7 @@
       <w:r>
         <w:t xml:space="preserve"> </w:t>
       </w:r>
-      <w:hyperlink r:id="rId112">
+      <w:hyperlink r:id="rId109">
         <w:r>
           <w:rPr>
             <w:rStyle w:val="Hyperlink"/>
@@ -6044,8 +6016,8 @@
         <w:t xml:space="preserve">. R Foundation for Statistical Computing, Vienna, Austria</w:t>
       </w:r>
     </w:p>
-    <w:bookmarkEnd w:id="113"/>
-    <w:bookmarkStart w:id="115" w:name="ref-raastad_recovery_2000"/>
+    <w:bookmarkEnd w:id="110"/>
+    <w:bookmarkStart w:id="112" w:name="ref-raastad_recovery_2000"/>
     <w:p>
       <w:pPr>
         <w:pStyle w:val="Bibliography"/>
@@ -6056,7 +6028,7 @@
       <w:r>
         <w:t xml:space="preserve"> </w:t>
       </w:r>
-      <w:hyperlink r:id="rId114">
+      <w:hyperlink r:id="rId111">
         <w:r>
           <w:rPr>
             <w:rStyle w:val="Hyperlink"/>
@@ -6065,8 +6037,8 @@
         </w:r>
       </w:hyperlink>
     </w:p>
-    <w:bookmarkEnd w:id="115"/>
-    <w:bookmarkStart w:id="117" w:name="ref-ritz_qpcr_2008"/>
+    <w:bookmarkEnd w:id="112"/>
+    <w:bookmarkStart w:id="114" w:name="ref-ritz_qpcr_2008"/>
     <w:p>
       <w:pPr>
         <w:pStyle w:val="Bibliography"/>
@@ -6105,7 +6077,7 @@
       <w:r>
         <w:t xml:space="preserve"> </w:t>
       </w:r>
-      <w:hyperlink r:id="rId116">
+      <w:hyperlink r:id="rId113">
         <w:r>
           <w:rPr>
             <w:rStyle w:val="Hyperlink"/>
@@ -6114,8 +6086,8 @@
         </w:r>
       </w:hyperlink>
     </w:p>
-    <w:bookmarkEnd w:id="117"/>
-    <w:bookmarkStart w:id="119" w:name="ref-rueden_imagej2_2017"/>
+    <w:bookmarkEnd w:id="114"/>
+    <w:bookmarkStart w:id="116" w:name="ref-rueden_imagej2_2017"/>
     <w:p>
       <w:pPr>
         <w:pStyle w:val="Bibliography"/>
@@ -6147,7 +6119,7 @@
       <w:r>
         <w:t xml:space="preserve"> </w:t>
       </w:r>
-      <w:hyperlink r:id="rId118">
+      <w:hyperlink r:id="rId115">
         <w:r>
           <w:rPr>
             <w:rStyle w:val="Hyperlink"/>
@@ -6156,8 +6128,8 @@
         </w:r>
       </w:hyperlink>
     </w:p>
-    <w:bookmarkEnd w:id="119"/>
-    <w:bookmarkStart w:id="121" w:name="Xed01d12bc1658ef91a78078e882e81108dc2147"/>
+    <w:bookmarkEnd w:id="116"/>
+    <w:bookmarkStart w:id="118" w:name="Xed01d12bc1658ef91a78078e882e81108dc2147"/>
     <w:p>
       <w:pPr>
         <w:pStyle w:val="Bibliography"/>
@@ -6195,7 +6167,7 @@
       <w:r>
         <w:t xml:space="preserve"> </w:t>
       </w:r>
-      <w:hyperlink r:id="rId120">
+      <w:hyperlink r:id="rId117">
         <w:r>
           <w:rPr>
             <w:rStyle w:val="Hyperlink"/>
@@ -6204,8 +6176,8 @@
         </w:r>
       </w:hyperlink>
     </w:p>
-    <w:bookmarkEnd w:id="121"/>
-    <w:bookmarkStart w:id="123" w:name="ref-sanij_ubf_2008"/>
+    <w:bookmarkEnd w:id="118"/>
+    <w:bookmarkStart w:id="120" w:name="ref-sanij_ubf_2008"/>
     <w:p>
       <w:pPr>
         <w:pStyle w:val="Bibliography"/>
@@ -6240,7 +6212,7 @@
       <w:r>
         <w:t xml:space="preserve"> </w:t>
       </w:r>
-      <w:hyperlink r:id="rId122">
+      <w:hyperlink r:id="rId119">
         <w:r>
           <w:rPr>
             <w:rStyle w:val="Hyperlink"/>
@@ -6249,8 +6221,8 @@
         </w:r>
       </w:hyperlink>
     </w:p>
-    <w:bookmarkEnd w:id="123"/>
-    <w:bookmarkStart w:id="125" w:name="ref-schoenfeld_strength_2017"/>
+    <w:bookmarkEnd w:id="120"/>
+    <w:bookmarkStart w:id="122" w:name="ref-schoenfeld_strength_2017"/>
     <w:p>
       <w:pPr>
         <w:pStyle w:val="Bibliography"/>
@@ -6348,7 +6320,7 @@
       <w:r>
         <w:t xml:space="preserve"> </w:t>
       </w:r>
-      <w:hyperlink r:id="rId124">
+      <w:hyperlink r:id="rId121">
         <w:r>
           <w:rPr>
             <w:rStyle w:val="Hyperlink"/>
@@ -6357,8 +6329,8 @@
         </w:r>
       </w:hyperlink>
     </w:p>
-    <w:bookmarkEnd w:id="125"/>
-    <w:bookmarkStart w:id="127" w:name="ref-stec_ribosome_2016"/>
+    <w:bookmarkEnd w:id="122"/>
+    <w:bookmarkStart w:id="124" w:name="ref-stec_ribosome_2016"/>
     <w:p>
       <w:pPr>
         <w:pStyle w:val="Bibliography"/>
@@ -6369,7 +6341,7 @@
       <w:r>
         <w:t xml:space="preserve"> </w:t>
       </w:r>
-      <w:hyperlink r:id="rId126">
+      <w:hyperlink r:id="rId123">
         <w:r>
           <w:rPr>
             <w:rStyle w:val="Hyperlink"/>
@@ -6378,8 +6350,8 @@
         </w:r>
       </w:hyperlink>
     </w:p>
-    <w:bookmarkEnd w:id="127"/>
-    <w:bookmarkStart w:id="129" w:name="ref-sebata_control_2018"/>
+    <w:bookmarkEnd w:id="124"/>
+    <w:bookmarkStart w:id="126" w:name="ref-sebata_control_2018"/>
     <w:p>
       <w:pPr>
         <w:pStyle w:val="Bibliography"/>
@@ -6390,7 +6362,7 @@
       <w:r>
         <w:t xml:space="preserve"> </w:t>
       </w:r>
-      <w:hyperlink r:id="rId128">
+      <w:hyperlink r:id="rId125">
         <w:r>
           <w:rPr>
             <w:rStyle w:val="Hyperlink"/>
@@ -6549,8 +6521,8 @@
         <w:t xml:space="preserve">. InTech</w:t>
       </w:r>
     </w:p>
-    <w:bookmarkEnd w:id="129"/>
-    <w:bookmarkStart w:id="131" w:name="ref-tanaka_mild_2015"/>
+    <w:bookmarkEnd w:id="126"/>
+    <w:bookmarkStart w:id="128" w:name="ref-tanaka_mild_2015"/>
     <w:p>
       <w:pPr>
         <w:pStyle w:val="Bibliography"/>
@@ -6660,7 +6632,7 @@
       <w:r>
         <w:t xml:space="preserve"> </w:t>
       </w:r>
-      <w:hyperlink r:id="rId130">
+      <w:hyperlink r:id="rId127">
         <w:r>
           <w:rPr>
             <w:rStyle w:val="Hyperlink"/>
@@ -6669,8 +6641,8 @@
         </w:r>
       </w:hyperlink>
     </w:p>
-    <w:bookmarkEnd w:id="131"/>
-    <w:bookmarkStart w:id="133" w:name="ref-thalacker-mercer_cluster_2013"/>
+    <w:bookmarkEnd w:id="128"/>
+    <w:bookmarkStart w:id="130" w:name="ref-thalacker-mercer_cluster_2013"/>
     <w:p>
       <w:pPr>
         <w:pStyle w:val="Bibliography"/>
@@ -6681,7 +6653,7 @@
       <w:r>
         <w:t xml:space="preserve"> </w:t>
       </w:r>
-      <w:hyperlink r:id="rId132">
+      <w:hyperlink r:id="rId129">
         <w:r>
           <w:rPr>
             <w:rStyle w:val="Hyperlink"/>
@@ -6690,8 +6662,8 @@
         </w:r>
       </w:hyperlink>
     </w:p>
-    <w:bookmarkEnd w:id="133"/>
-    <w:bookmarkStart w:id="135" w:name="ref-von_walden_ribosome_2019"/>
+    <w:bookmarkEnd w:id="130"/>
+    <w:bookmarkStart w:id="132" w:name="ref-von_walden_ribosome_2019"/>
     <w:p>
       <w:pPr>
         <w:pStyle w:val="Bibliography"/>
@@ -6702,7 +6674,7 @@
       <w:r>
         <w:t xml:space="preserve"> </w:t>
       </w:r>
-      <w:hyperlink r:id="rId134">
+      <w:hyperlink r:id="rId131">
         <w:r>
           <w:rPr>
             <w:rStyle w:val="Hyperlink"/>
@@ -6711,8 +6683,8 @@
         </w:r>
       </w:hyperlink>
     </w:p>
-    <w:bookmarkEnd w:id="135"/>
-    <w:bookmarkStart w:id="137" w:name="ref-von_walden_mechanical_2012"/>
+    <w:bookmarkEnd w:id="132"/>
+    <w:bookmarkStart w:id="134" w:name="ref-von_walden_mechanical_2012"/>
     <w:p>
       <w:pPr>
         <w:pStyle w:val="Bibliography"/>
@@ -6741,7 +6713,7 @@
       <w:r>
         <w:t xml:space="preserve"> </w:t>
       </w:r>
-      <w:hyperlink r:id="rId136">
+      <w:hyperlink r:id="rId133">
         <w:r>
           <w:rPr>
             <w:rStyle w:val="Hyperlink"/>
@@ -6750,8 +6722,8 @@
         </w:r>
       </w:hyperlink>
     </w:p>
-    <w:bookmarkEnd w:id="137"/>
-    <w:bookmarkStart w:id="139" w:name="ref-west_acute_2016"/>
+    <w:bookmarkEnd w:id="134"/>
+    <w:bookmarkStart w:id="136" w:name="ref-west_acute_2016"/>
     <w:p>
       <w:pPr>
         <w:pStyle w:val="Bibliography"/>
@@ -6774,7 +6746,7 @@
       <w:r>
         <w:t xml:space="preserve"> </w:t>
       </w:r>
-      <w:hyperlink r:id="rId138">
+      <w:hyperlink r:id="rId135">
         <w:r>
           <w:rPr>
             <w:rStyle w:val="Hyperlink"/>
@@ -6783,8 +6755,8 @@
         </w:r>
       </w:hyperlink>
     </w:p>
-    <w:bookmarkEnd w:id="139"/>
-    <w:bookmarkStart w:id="141" w:name="ref-westerblad_mechanisms_1998"/>
+    <w:bookmarkEnd w:id="136"/>
+    <w:bookmarkStart w:id="138" w:name="ref-westerblad_mechanisms_1998"/>
     <w:p>
       <w:pPr>
         <w:pStyle w:val="Bibliography"/>
@@ -6807,7 +6779,7 @@
       <w:r>
         <w:t xml:space="preserve"> </w:t>
       </w:r>
-      <w:hyperlink r:id="rId140">
+      <w:hyperlink r:id="rId137">
         <w:r>
           <w:rPr>
             <w:rStyle w:val="Hyperlink"/>
@@ -6816,8 +6788,8 @@
         </w:r>
       </w:hyperlink>
     </w:p>
-    <w:bookmarkEnd w:id="141"/>
-    <w:bookmarkStart w:id="143" w:name="ref-zhai_human_2012"/>
+    <w:bookmarkEnd w:id="138"/>
+    <w:bookmarkStart w:id="140" w:name="ref-zhai_human_2012"/>
     <w:p>
       <w:pPr>
         <w:pStyle w:val="Bibliography"/>
@@ -6861,7 +6833,7 @@
       <w:r>
         <w:t xml:space="preserve"> </w:t>
       </w:r>
-      <w:hyperlink r:id="rId142">
+      <w:hyperlink r:id="rId139">
         <w:r>
           <w:rPr>
             <w:rStyle w:val="Hyperlink"/>
@@ -6870,17 +6842,17 @@
         </w:r>
       </w:hyperlink>
     </w:p>
+    <w:bookmarkEnd w:id="140"/>
+    <w:bookmarkEnd w:id="141"/>
+    <w:bookmarkEnd w:id="142"/>
     <w:bookmarkEnd w:id="143"/>
-    <w:bookmarkEnd w:id="144"/>
-    <w:bookmarkEnd w:id="145"/>
-    <w:bookmarkEnd w:id="146"/>
-    <w:bookmarkStart w:id="147" w:name="figure-legends"/>
+    <w:bookmarkStart w:id="144" w:name="figuretable-legends"/>
     <w:p>
       <w:pPr>
         <w:pStyle w:val="Heading1"/>
       </w:pPr>
       <w:r>
-        <w:t xml:space="preserve">FIGURE LEGENDS</w:t>
+        <w:t xml:space="preserve">Figure/table legends</w:t>
       </w:r>
     </w:p>
     <w:p>
@@ -6959,32 +6931,32 @@
         <w:t xml:space="preserve">Changes in protein content. A) Fold-change pre-post in levels of protein in placebo and glucose + fold-change difference 95% CI, with representative western blots of the respective proteins. Protein samples were analyzed in two duplicates per biopsy per time point, loaded on separate gels in an inverted order, e.g. from gel 3 to 6, as shown by the duplicates (1 and 2). Changes in protein levels were calculated as log-fold change scores normalized by pools (pool of all protein samples per gel). Mean log fold-change scores of the duplicates were calculated before modelling and reverse-transformed for figure illustration. Values are estimated marginal means fold change per leg per supplement ± 95% CI. Glucose n = 13, placebo n = 13. B) Representative total protein stain blot. C) Linear relationship between total RNA (ng x mg) and UBF levels (SD units), with time added as a covariate. Total RNA was normalized by wet muscle weight, and UBF was normalized by pools per gel and total protein per lane factor. Values are presented as log-transformed means.</w:t>
       </w:r>
     </w:p>
-    <w:bookmarkEnd w:id="147"/>
-    <w:bookmarkStart w:id="148" w:name="tables"/>
+    <w:bookmarkEnd w:id="144"/>
+    <w:bookmarkStart w:id="145" w:name="tables"/>
     <w:p>
       <w:pPr>
         <w:pStyle w:val="Heading1"/>
       </w:pPr>
       <w:r>
-        <w:t xml:space="preserve">TABLES</w:t>
-      </w:r>
-    </w:p>
-    <w:p xmlns:w="http://schemas.openxmlformats.org/wordprocessingml/2006/main" xmlns:wp="http://schemas.openxmlformats.org/drawingml/2006/wordprocessingDrawing" xmlns:r="http://schemas.openxmlformats.org/officeDocument/2006/relationships" xmlns:w14="http://schemas.microsoft.com/office/word/2010/wordml">
-      <w:pPr>
-        <w:pStyle w:val="TableCaption"/>
-        <w:jc w:val="left"/>
-        <w:keepNext/>
-        <w:pBdr>
-          <w:bottom w:val="none" w:sz="0" w:space="0" w:color="000000"/>
-          <w:top w:val="none" w:sz="0" w:space="0" w:color="000000"/>
-          <w:left w:val="none" w:sz="0" w:space="0" w:color="000000"/>
-          <w:right w:val="none" w:sz="0" w:space="0" w:color="000000"/>
-        </w:pBdr>
-        <w:spacing w:after="60" w:before="60" w:line="240"/>
-        <w:ind w:left="60" w:right="60" w:firstLine="0" w:firstLineChars="0"/>
-      </w:pPr>
-      <w:r>
-        <w:t xml:space="preserve">Table 1. Participant characteristics</w:t>
+        <w:t xml:space="preserve">Tables</w:t>
+      </w:r>
+    </w:p>
+    <w:p>
+      <w:pPr>
+        <w:pStyle w:val="FirstParagraph"/>
+      </w:pPr>
+      <w:r>
+        <w:rPr>
+          <w:bCs/>
+          <w:b/>
+        </w:rPr>
+        <w:t xml:space="preserve">Table 1. Participant characteristics:</w:t>
+      </w:r>
+      <w:r>
+        <w:t xml:space="preserve"> </w:t>
+      </w:r>
+      <w:r>
+        <w:t xml:space="preserve">Values are means ± SD. 60º sec-1 = 60 degrees per second movement speed (isokinetic), 240º sec-1 = 240 degrees per second movement speed (isokinetic), 0º sec-1 = 0 degrees per second movement speed (isometric).</w:t>
       </w:r>
     </w:p>
     <w:tbl xmlns:w="http://schemas.openxmlformats.org/wordprocessingml/2006/main" xmlns:r="http://schemas.openxmlformats.org/officeDocument/2006/relationships" xmlns:w14="http://schemas.microsoft.com/office/word/2010/wordml" xmlns:wp="http://schemas.openxmlformats.org/drawingml/2006/wordprocessingDrawing" xmlns:a="http://schemas.openxmlformats.org/drawingml/2006/main" xmlns:pic="http://schemas.openxmlformats.org/drawingml/2006/picture">
@@ -8350,28 +8322,20 @@
     </w:tbl>
     <w:p>
       <w:pPr>
-        <w:pStyle w:val="FirstParagraph"/>
-      </w:pPr>
-      <w:r>
-        <w:t xml:space="preserve">Values are means ± SD. 60º sec-1 = 60 degrees per second movement speed (isokinetic), 240º sec-1 = 240 degrees per second movement speed (isokinetic), 0º sec-1 = 0 degrees per second movement speed (isometric).</w:t>
-      </w:r>
-    </w:p>
-    <w:p xmlns:w="http://schemas.openxmlformats.org/wordprocessingml/2006/main" xmlns:wp="http://schemas.openxmlformats.org/drawingml/2006/wordprocessingDrawing" xmlns:r="http://schemas.openxmlformats.org/officeDocument/2006/relationships" xmlns:w14="http://schemas.microsoft.com/office/word/2010/wordml">
-      <w:pPr>
-        <w:pStyle w:val="TableCaption"/>
-        <w:jc w:val="left"/>
-        <w:keepNext/>
-        <w:pBdr>
-          <w:bottom w:val="none" w:sz="0" w:space="0" w:color="000000"/>
-          <w:top w:val="none" w:sz="0" w:space="0" w:color="000000"/>
-          <w:left w:val="none" w:sz="0" w:space="0" w:color="000000"/>
-          <w:right w:val="none" w:sz="0" w:space="0" w:color="000000"/>
-        </w:pBdr>
-        <w:spacing w:after="60" w:before="60" w:line="240"/>
-        <w:ind w:left="60" w:right="60" w:firstLine="0" w:firstLineChars="0"/>
-      </w:pPr>
-      <w:r>
-        <w:t xml:space="preserve">Table 2. Primer Sequences</w:t>
+        <w:pStyle w:val="BodyText"/>
+      </w:pPr>
+      <w:r>
+        <w:rPr>
+          <w:bCs/>
+          <w:b/>
+        </w:rPr>
+        <w:t xml:space="preserve">Table 2. Primer sequences:</w:t>
+      </w:r>
+      <w:r>
+        <w:t xml:space="preserve"> </w:t>
+      </w:r>
+      <w:r>
+        <w:t xml:space="preserve">Values of Ct are means ± SD. rRNA = ribosomal RNA, E = primer efficiency. Average cycle thresholds (Ct) and priming efficiencies were calculated from all qPCR reactions.</w:t>
       </w:r>
     </w:p>
     <w:tbl xmlns:w="http://schemas.openxmlformats.org/wordprocessingml/2006/main" xmlns:r="http://schemas.openxmlformats.org/officeDocument/2006/relationships" xmlns:w14="http://schemas.microsoft.com/office/word/2010/wordml" xmlns:wp="http://schemas.openxmlformats.org/drawingml/2006/wordprocessingDrawing" xmlns:a="http://schemas.openxmlformats.org/drawingml/2006/main" xmlns:pic="http://schemas.openxmlformats.org/drawingml/2006/picture">
@@ -9839,15 +9803,7 @@
         </w:tc>
       </w:tr>
     </w:tbl>
-    <w:p>
-      <w:pPr>
-        <w:pStyle w:val="BodyText"/>
-      </w:pPr>
-      <w:r>
-        <w:t xml:space="preserve">Values of CT are means ± SD. rRNA = ribosomal RNA, E = primer efficiency. Average cycle thresholds (Ct) and priming efficiencies were calculated from all qPCR reactions.</w:t>
-      </w:r>
-    </w:p>
-    <w:bookmarkEnd w:id="148"/>
+    <w:bookmarkEnd w:id="145"/>
     <w:sectPr>
       <w:headerReference r:id="rId9" w:type="default"/>
       <w:pgSz w:h="15840" w:w="12240"/>
@@ -10720,7 +10676,7 @@
     <w:uiPriority w:val="9"/>
     <w:unhideWhenUsed/>
     <w:qFormat/>
-    <w:rsid w:val="006A191C"/>
+    <w:rsid w:val="00BB33EE"/>
     <w:pPr>
       <w:keepNext/>
       <w:keepLines/>
@@ -10729,6 +10685,8 @@
     </w:pPr>
     <w:rPr>
       <w:rFonts w:cs="Calibri Light" w:eastAsiaTheme="majorEastAsia"/>
+      <w:b/>
+      <w:sz w:val="24"/>
     </w:rPr>
   </w:style>
   <w:style w:styleId="Heading4" w:type="paragraph">
